--- a/CLC Milestone/CLC Milestone 1/CST326 - Team Charter and User Stories.docx
+++ b/CLC Milestone/CLC Milestone 1/CST326 - Team Charter and User Stories.docx
@@ -37,7 +37,10 @@
     <w:bookmarkEnd w:id="0"/>
     <w:p>
       <w:r>
-        <w:object w:dxaOrig="13618" w:dyaOrig="8413" w14:anchorId="472E94E8">
+        <w:rPr>
+          <w:noProof/>
+        </w:rPr>
+        <w:object w:dxaOrig="14060" w:dyaOrig="8700" w14:anchorId="307AB2AF">
           <v:shapetype id="_x0000_t75" coordsize="21600,21600" o:spt="75" o:preferrelative="t" path="m@4@5l@4@11@9@11@9@5xe" filled="f" stroked="f">
             <v:stroke joinstyle="miter"/>
             <v:formulas>
@@ -57,16 +60,17 @@
             <v:path o:extrusionok="f" gradientshapeok="t" o:connecttype="rect"/>
             <o:lock v:ext="edit" aspectratio="t"/>
           </v:shapetype>
-          <v:shape id="_x0000_i1044" type="#_x0000_t75" style="width:663.75pt;height:409.5pt" o:ole="">
+          <v:shape id="_x0000_i1025" type="#_x0000_t75" alt="" style="width:703pt;height:435pt;mso-width-percent:0;mso-height-percent:0;mso-width-percent:0;mso-height-percent:0" o:ole="">
             <v:imagedata r:id="rId5" o:title=""/>
           </v:shape>
-          <o:OLEObject Type="Embed" ProgID="Excel.Sheet.12" ShapeID="_x0000_i1044" DrawAspect="Content" ObjectID="_1755880952" r:id="rId6"/>
+          <o:OLEObject Type="Embed" ProgID="Excel.Sheet.12" ShapeID="_x0000_i1025" DrawAspect="Content" ObjectID="_1770985583" r:id="rId6"/>
         </w:object>
       </w:r>
     </w:p>
     <w:p/>
     <w:p>
       <w:r>
+        <w:lastRenderedPageBreak/>
         <w:t xml:space="preserve">User Stories: </w:t>
       </w:r>
     </w:p>
@@ -136,6 +140,7 @@
     <w:p/>
     <w:p>
       <w:r>
+        <w:lastRenderedPageBreak/>
         <w:t>Proposed Sitemap Diagram:</w:t>
       </w:r>
     </w:p>
